--- a/法令ファイル/令和三年度における旧国家公務員等共済組合法による退職年金等の俸給年額改定率の改定に関する政令/令和三年度における旧国家公務員等共済組合法による退職年金等の俸給年額改定率の改定に関する政令（平成二十八年政令第百三十号）.docx
+++ b/法令ファイル/令和三年度における旧国家公務員等共済組合法による退職年金等の俸給年額改定率の改定に関する政令/令和三年度における旧国家公務員等共済組合法による退職年金等の俸給年額改定率の改定に関する政令（平成二十八年政令第百三十号）.docx
@@ -45,10 +45,22 @@
         <w:pStyle w:val="Heading1"/>
       </w:pPr>
       <w:r>
-        <w:t>附　則（平成二九年三月三一日政令第八一号）</w:t>
+        <w:t>附則（平成二九年三月三一日政令第八一号）</w:t>
       </w:r>
     </w:p>
     <w:p>
+      <w:pPr>
+        <w:pStyle w:val="Heading5"/>
+        <w:ind w:left="440"/>
+      </w:pPr>
+      <w:r>
+        <w:t>１</w:t>
+      </w:r>
+    </w:p>
+    <w:p>
+      <w:pPr>
+        <w:ind w:left="440"/>
+      </w:pPr>
       <w:r>
         <w:t>この政令は、平成二十九年四月一日から施行する。</w:t>
       </w:r>
@@ -80,10 +92,22 @@
         <w:pStyle w:val="Heading1"/>
       </w:pPr>
       <w:r>
-        <w:t>附　則（平成三〇年三月三〇日政令第一一七号）</w:t>
+        <w:t>附則（平成三〇年三月三〇日政令第一一七号）</w:t>
       </w:r>
     </w:p>
     <w:p>
+      <w:pPr>
+        <w:pStyle w:val="Heading5"/>
+        <w:ind w:left="440"/>
+      </w:pPr>
+      <w:r>
+        <w:t>１</w:t>
+      </w:r>
+    </w:p>
+    <w:p>
+      <w:pPr>
+        <w:ind w:left="440"/>
+      </w:pPr>
       <w:r>
         <w:t>この政令は、平成三十年四月一日から施行し、第一条の規定による改正後の国家公務員共済組合法施行令附則第七条の二の規定は、平成二十七年十月一日から適用する。</w:t>
       </w:r>
@@ -115,10 +139,22 @@
         <w:pStyle w:val="Heading1"/>
       </w:pPr>
       <w:r>
-        <w:t>附　則（平成三一年三月二九日政令第一二二号）</w:t>
+        <w:t>附則（平成三一年三月二九日政令第一二二号）</w:t>
       </w:r>
     </w:p>
     <w:p>
+      <w:pPr>
+        <w:pStyle w:val="Heading5"/>
+        <w:ind w:left="440"/>
+      </w:pPr>
+      <w:r>
+        <w:t>１</w:t>
+      </w:r>
+    </w:p>
+    <w:p>
+      <w:pPr>
+        <w:ind w:left="440"/>
+      </w:pPr>
       <w:r>
         <w:t>この政令は、平成三十一年四月一日から施行する。</w:t>
       </w:r>
@@ -150,10 +186,22 @@
         <w:pStyle w:val="Heading1"/>
       </w:pPr>
       <w:r>
-        <w:t>附　則（令和二年三月三〇日政令第一〇三号）</w:t>
+        <w:t>附則（令和二年三月三〇日政令第一〇三号）</w:t>
       </w:r>
     </w:p>
     <w:p>
+      <w:pPr>
+        <w:pStyle w:val="Heading5"/>
+        <w:ind w:left="440"/>
+      </w:pPr>
+      <w:r>
+        <w:t>１</w:t>
+      </w:r>
+    </w:p>
+    <w:p>
+      <w:pPr>
+        <w:ind w:left="440"/>
+      </w:pPr>
       <w:r>
         <w:t>この政令は、令和二年四月一日から施行する。</w:t>
       </w:r>
@@ -185,7 +233,7 @@
         <w:pStyle w:val="Heading1"/>
       </w:pPr>
       <w:r>
-        <w:t>附　則（令和三年三月三一日政令第一〇三号）</w:t>
+        <w:t>附則（令和三年三月三一日政令第一〇三号）</w:t>
       </w:r>
     </w:p>
     <w:p>
@@ -234,7 +282,7 @@
     </w:pPr>
     <w:r>
       <w:tab/>
-      <w:t>WeGov v0.1 - FTS141</w:t>
+      <w:t>WeGov v0.2 - FTS141</w:t>
     </w:r>
   </w:p>
 </w:ftr>
